--- a/ИС Балин А.А. P3312 Лаб3.docx
+++ b/ИС Балин А.А. P3312 Лаб3.docx
@@ -450,7 +450,6 @@
           </w:rPr>
           <w:t>://</w:t>
         </w:r>
-        <w:proofErr w:type="spellStart"/>
         <w:r>
           <w:rPr>
             <w:rStyle w:val="aa"/>
@@ -458,7 +457,6 @@
           </w:rPr>
           <w:t>github</w:t>
         </w:r>
-        <w:proofErr w:type="spellEnd"/>
         <w:r>
           <w:rPr>
             <w:rStyle w:val="aa"/>
@@ -539,15 +537,6 @@
         </w:r>
       </w:hyperlink>
     </w:p>
-    <w:p>
-      <w:pPr>
-        <w:pStyle w:val="1"/>
-      </w:pPr>
-      <w:r>
-        <w:lastRenderedPageBreak/>
-        <w:t>Уровни изоляции</w:t>
-      </w:r>
-    </w:p>
     <w:p/>
     <w:p>
       <w:pPr>
@@ -563,7 +552,7 @@
         <w:t xml:space="preserve">В ходе реализации данной лабораторной работы я </w:t>
       </w:r>
       <w:r>
-        <w:t>много чего узнал.</w:t>
+        <w:t>попробовал что-то новое</w:t>
       </w:r>
     </w:p>
     <w:sectPr>
@@ -2599,7 +2588,7 @@
   <w:style w:type="paragraph" w:default="1" w:styleId="a">
     <w:name w:val="Normal"/>
     <w:qFormat/>
-    <w:rsid w:val="00FE3FDC"/>
+    <w:rsid w:val="000B41D2"/>
     <w:pPr>
       <w:ind w:firstLine="709"/>
     </w:pPr>
@@ -2615,7 +2604,7 @@
     <w:link w:val="10"/>
     <w:uiPriority w:val="9"/>
     <w:qFormat/>
-    <w:rsid w:val="00FE3FDC"/>
+    <w:rsid w:val="000B41D2"/>
     <w:pPr>
       <w:keepNext/>
       <w:keepLines/>
@@ -2684,7 +2673,7 @@
     <w:uiPriority w:val="1"/>
     <w:semiHidden/>
     <w:unhideWhenUsed/>
-    <w:rsid w:val="00FE3FDC"/>
+    <w:rsid w:val="000B41D2"/>
   </w:style>
   <w:style w:type="table" w:default="1" w:styleId="a2">
     <w:name w:val="Normal Table"/>
@@ -2706,7 +2695,7 @@
     <w:uiPriority w:val="99"/>
     <w:semiHidden/>
     <w:unhideWhenUsed/>
-    <w:rsid w:val="00FE3FDC"/>
+    <w:rsid w:val="000B41D2"/>
   </w:style>
   <w:style w:type="paragraph" w:styleId="a4">
     <w:name w:val="header"/>
@@ -2756,7 +2745,7 @@
     <w:name w:val="No Spacing"/>
     <w:uiPriority w:val="1"/>
     <w:qFormat/>
-    <w:rsid w:val="00FE3FDC"/>
+    <w:rsid w:val="000B41D2"/>
     <w:pPr>
       <w:spacing w:after="0" w:line="240" w:lineRule="auto"/>
     </w:pPr>
@@ -2769,7 +2758,7 @@
     <w:basedOn w:val="a1"/>
     <w:link w:val="1"/>
     <w:uiPriority w:val="9"/>
-    <w:rsid w:val="00FE3FDC"/>
+    <w:rsid w:val="000B41D2"/>
     <w:rPr>
       <w:rFonts w:ascii="Times New Roman" w:eastAsiaTheme="majorEastAsia" w:hAnsi="Times New Roman" w:cstheme="majorBidi"/>
       <w:b/>
